--- a/ia doc/Appendix 5 - References.docx
+++ b/ia doc/Appendix 5 - References.docx
@@ -70,6 +70,69 @@
           <w:szCs w:val="24"/>
           <w:rtl w:val="0"/>
         </w:rPr>
+        <w:t xml:space="preserve">Alder, G. (2000). </w:t>
+      </w:r>
+      <w:r>
+        <w:rPr>
+          <w:rFonts w:ascii="Times New Roman" w:cs="Times New Roman" w:eastAsia="Times New Roman" w:hAnsi="Times New Roman"/>
+          <w:i w:val="1"/>
+          <w:sz w:val="24"/>
+          <w:szCs w:val="24"/>
+          <w:rtl w:val="0"/>
+        </w:rPr>
+        <w:t xml:space="preserve">Draw.io</w:t>
+      </w:r>
+      <w:r>
+        <w:rPr>
+          <w:rFonts w:ascii="Times New Roman" w:cs="Times New Roman" w:eastAsia="Times New Roman" w:hAnsi="Times New Roman"/>
+          <w:sz w:val="24"/>
+          <w:szCs w:val="24"/>
+          <w:rtl w:val="0"/>
+        </w:rPr>
+        <w:t xml:space="preserve"> [Computer Software]. Retrieved from </w:t>
+      </w:r>
+      <w:hyperlink r:id="rId6">
+        <w:r>
+          <w:rPr>
+            <w:rFonts w:ascii="Times New Roman" w:cs="Times New Roman" w:eastAsia="Times New Roman" w:hAnsi="Times New Roman"/>
+            <w:color w:val="1155cc"/>
+            <w:sz w:val="24"/>
+            <w:szCs w:val="24"/>
+            <w:u w:val="single"/>
+            <w:rtl w:val="0"/>
+          </w:rPr>
+          <w:t xml:space="preserve">https://www.draw.io/</w:t>
+        </w:r>
+      </w:hyperlink>
+      <w:r>
+        <w:rPr>
+          <w:rFonts w:ascii="Times New Roman" w:cs="Times New Roman" w:eastAsia="Times New Roman" w:hAnsi="Times New Roman"/>
+          <w:sz w:val="24"/>
+          <w:szCs w:val="24"/>
+          <w:rtl w:val="0"/>
+        </w:rPr>
+        <w:t xml:space="preserve">.</w:t>
+      </w:r>
+    </w:p>
+    <w:p>
+      <w:pPr>
+        <w:numPr>
+          <w:ilvl w:val="0"/>
+          <w:numId w:val="3"/>
+        </w:numPr>
+        <w:spacing w:line="480" w:lineRule="auto"/>
+        <w:ind w:left="720" w:hanging="360"/>
+        <w:rPr>
+          <w:u w:val="none"/>
+        </w:rPr>
+      </w:pPr>
+      <w:r>
+        <w:rPr>
+          <w:rFonts w:ascii="Times New Roman" w:cs="Times New Roman" w:eastAsia="Times New Roman" w:hAnsi="Times New Roman"/>
+          <w:sz w:val="24"/>
+          <w:szCs w:val="24"/>
+          <w:rtl w:val="0"/>
+        </w:rPr>
         <w:t xml:space="preserve">Don Ho. (2019). </w:t>
       </w:r>
       <w:r>
@@ -91,7 +154,7 @@
         </w:rPr>
         <w:t xml:space="preserve"> [Computer Software]. Retrieved from </w:t>
       </w:r>
-      <w:hyperlink r:id="rId6">
+      <w:hyperlink r:id="rId7">
         <w:r>
           <w:rPr>
             <w:rFonts w:ascii="Times New Roman" w:cs="Times New Roman" w:eastAsia="Times New Roman" w:hAnsi="Times New Roman"/>
@@ -113,12 +176,17 @@
         </w:rPr>
         <w:t xml:space="preserve">.</w:t>
       </w:r>
+      <w:r>
+        <w:rPr>
+          <w:rtl w:val="0"/>
+        </w:rPr>
+      </w:r>
     </w:p>
     <w:p>
       <w:pPr>
         <w:numPr>
           <w:ilvl w:val="0"/>
-          <w:numId w:val="3"/>
+          <w:numId w:val="4"/>
         </w:numPr>
         <w:spacing w:line="480" w:lineRule="auto"/>
         <w:ind w:left="720" w:hanging="360"/>
@@ -126,16 +194,17 @@
           <w:rFonts w:ascii="Times New Roman" w:cs="Times New Roman" w:eastAsia="Times New Roman" w:hAnsi="Times New Roman"/>
           <w:sz w:val="24"/>
           <w:szCs w:val="24"/>
-        </w:rPr>
-      </w:pPr>
-      <w:r>
-        <w:rPr>
-          <w:rFonts w:ascii="Times New Roman" w:cs="Times New Roman" w:eastAsia="Times New Roman" w:hAnsi="Times New Roman"/>
-          <w:sz w:val="24"/>
-          <w:szCs w:val="24"/>
-          <w:rtl w:val="0"/>
-        </w:rPr>
-        <w:t xml:space="preserve">Alder, G. (2000). </w:t>
+          <w:u w:val="none"/>
+        </w:rPr>
+      </w:pPr>
+      <w:r>
+        <w:rPr>
+          <w:rFonts w:ascii="Times New Roman" w:cs="Times New Roman" w:eastAsia="Times New Roman" w:hAnsi="Times New Roman"/>
+          <w:sz w:val="24"/>
+          <w:szCs w:val="24"/>
+          <w:rtl w:val="0"/>
+        </w:rPr>
+        <w:t xml:space="preserve">NVIDIA Corporation. (2016). </w:t>
       </w:r>
       <w:r>
         <w:rPr>
@@ -145,7 +214,7 @@
           <w:szCs w:val="24"/>
           <w:rtl w:val="0"/>
         </w:rPr>
-        <w:t xml:space="preserve">Draw.io</w:t>
+        <w:t xml:space="preserve">NVIDIA GeForce Experience</w:t>
       </w:r>
       <w:r>
         <w:rPr>
@@ -156,7 +225,7 @@
         </w:rPr>
         <w:t xml:space="preserve"> [Computer Software]. Retrieved from </w:t>
       </w:r>
-      <w:hyperlink r:id="rId7">
+      <w:hyperlink r:id="rId8">
         <w:r>
           <w:rPr>
             <w:rFonts w:ascii="Times New Roman" w:cs="Times New Roman" w:eastAsia="Times New Roman" w:hAnsi="Times New Roman"/>
@@ -166,7 +235,7 @@
             <w:u w:val="single"/>
             <w:rtl w:val="0"/>
           </w:rPr>
-          <w:t xml:space="preserve">https://www.draw.io/</w:t>
+          <w:t xml:space="preserve">https://www.geforce.com/geforce-experience/download</w:t>
         </w:r>
       </w:hyperlink>
       <w:r>
@@ -264,7 +333,7 @@
         </w:rPr>
         <w:t xml:space="preserve">. Retrieved January 10th, 2019, from </w:t>
       </w:r>
-      <w:hyperlink r:id="rId8">
+      <w:hyperlink r:id="rId9">
         <w:r>
           <w:rPr>
             <w:rFonts w:ascii="Times New Roman" w:cs="Times New Roman" w:eastAsia="Times New Roman" w:hAnsi="Times New Roman"/>
@@ -334,7 +403,7 @@
         </w:rPr>
         <w:t xml:space="preserve">. Retrieved December 1st, 2018, from </w:t>
       </w:r>
-      <w:hyperlink r:id="rId9">
+      <w:hyperlink r:id="rId10">
         <w:r>
           <w:rPr>
             <w:rFonts w:ascii="Times New Roman" w:cs="Times New Roman" w:eastAsia="Times New Roman" w:hAnsi="Times New Roman"/>
@@ -424,7 +493,7 @@
         </w:rPr>
         <w:t xml:space="preserve">. Retrieved December 9th, 2018, from </w:t>
       </w:r>
-      <w:hyperlink r:id="rId10">
+      <w:hyperlink r:id="rId11">
         <w:r>
           <w:rPr>
             <w:rFonts w:ascii="Times New Roman" w:cs="Times New Roman" w:eastAsia="Times New Roman" w:hAnsi="Times New Roman"/>
@@ -489,7 +558,7 @@
         </w:rPr>
         <w:t xml:space="preserve">. Retrieved January 20th, 2019, from </w:t>
       </w:r>
-      <w:hyperlink r:id="rId11">
+      <w:hyperlink r:id="rId12">
         <w:r>
           <w:rPr>
             <w:rFonts w:ascii="Times New Roman" w:cs="Times New Roman" w:eastAsia="Times New Roman" w:hAnsi="Times New Roman"/>
@@ -559,7 +628,7 @@
         </w:rPr>
         <w:t xml:space="preserve">. Retrieved November 16th, 2018, from </w:t>
       </w:r>
-      <w:hyperlink r:id="rId12">
+      <w:hyperlink r:id="rId13">
         <w:r>
           <w:rPr>
             <w:rFonts w:ascii="Times New Roman" w:cs="Times New Roman" w:eastAsia="Times New Roman" w:hAnsi="Times New Roman"/>
@@ -629,7 +698,7 @@
         </w:rPr>
         <w:t xml:space="preserve">. Retrieved November 16th, 2018, from </w:t>
       </w:r>
-      <w:hyperlink r:id="rId13">
+      <w:hyperlink r:id="rId14">
         <w:r>
           <w:rPr>
             <w:rFonts w:ascii="Times New Roman" w:cs="Times New Roman" w:eastAsia="Times New Roman" w:hAnsi="Times New Roman"/>
@@ -695,7 +764,7 @@
         </w:rPr>
         <w:t xml:space="preserve">. Retrieved December 6th, 2018, from </w:t>
       </w:r>
-      <w:hyperlink r:id="rId14">
+      <w:hyperlink r:id="rId15">
         <w:r>
           <w:rPr>
             <w:rFonts w:ascii="Times New Roman" w:cs="Times New Roman" w:eastAsia="Times New Roman" w:hAnsi="Times New Roman"/>
@@ -761,7 +830,7 @@
         </w:rPr>
         <w:t xml:space="preserve">. Retrieved January 4th, 2019, from </w:t>
       </w:r>
-      <w:hyperlink r:id="rId15">
+      <w:hyperlink r:id="rId16">
         <w:r>
           <w:rPr>
             <w:rFonts w:ascii="Times New Roman" w:cs="Times New Roman" w:eastAsia="Times New Roman" w:hAnsi="Times New Roman"/>
@@ -832,7 +901,7 @@
         </w:rPr>
         <w:t xml:space="preserve">. Retrieved December 6th, 2018, from </w:t>
       </w:r>
-      <w:hyperlink r:id="rId16">
+      <w:hyperlink r:id="rId17">
         <w:r>
           <w:rPr>
             <w:rFonts w:ascii="Times New Roman" w:cs="Times New Roman" w:eastAsia="Times New Roman" w:hAnsi="Times New Roman"/>
@@ -903,7 +972,7 @@
         </w:rPr>
         <w:t xml:space="preserve">. Retrieved December 11th, 2018, from </w:t>
       </w:r>
-      <w:hyperlink r:id="rId17">
+      <w:hyperlink r:id="rId18">
         <w:r>
           <w:rPr>
             <w:rFonts w:ascii="Times New Roman" w:cs="Times New Roman" w:eastAsia="Times New Roman" w:hAnsi="Times New Roman"/>
@@ -974,7 +1043,7 @@
         </w:rPr>
         <w:t xml:space="preserve">. Retrieved December 19th, 2018, from </w:t>
       </w:r>
-      <w:hyperlink r:id="rId18">
+      <w:hyperlink r:id="rId19">
         <w:r>
           <w:rPr>
             <w:rFonts w:ascii="Times New Roman" w:cs="Times New Roman" w:eastAsia="Times New Roman" w:hAnsi="Times New Roman"/>
@@ -1065,7 +1134,7 @@
         </w:rPr>
         <w:t xml:space="preserve">Montes, E. (2017, August 25). Welcome back to school! [Digital Image]. Retrieved January 11th, 2019, from </w:t>
       </w:r>
-      <w:hyperlink r:id="rId19">
+      <w:hyperlink r:id="rId20">
         <w:r>
           <w:rPr>
             <w:rFonts w:ascii="Times New Roman" w:cs="Times New Roman" w:eastAsia="Times New Roman" w:hAnsi="Times New Roman"/>
@@ -1144,7 +1213,7 @@
         </w:rPr>
         <w:t xml:space="preserve">. Retrieved December 15th, 2018, from </w:t>
       </w:r>
-      <w:hyperlink r:id="rId20">
+      <w:hyperlink r:id="rId21">
         <w:r>
           <w:rPr>
             <w:rFonts w:ascii="Times New Roman" w:cs="Times New Roman" w:eastAsia="Times New Roman" w:hAnsi="Times New Roman"/>
@@ -1197,7 +1266,7 @@
         </w:rPr>
         <w:t xml:space="preserve"> </w:t>
       </w:r>
-      <w:hyperlink r:id="rId21">
+      <w:hyperlink r:id="rId22">
         <w:r>
           <w:rPr>
             <w:rFonts w:ascii="Times New Roman" w:cs="Times New Roman" w:eastAsia="Times New Roman" w:hAnsi="Times New Roman"/>
@@ -1268,7 +1337,7 @@
         </w:rPr>
         <w:t xml:space="preserve">[Digital Image]. Retrieved January 10th, 2019, from </w:t>
       </w:r>
-      <w:hyperlink r:id="rId22">
+      <w:hyperlink r:id="rId23">
         <w:r>
           <w:rPr>
             <w:rFonts w:ascii="Times New Roman" w:cs="Times New Roman" w:eastAsia="Times New Roman" w:hAnsi="Times New Roman"/>
@@ -1637,6 +1706,116 @@
       </w:rPr>
     </w:lvl>
   </w:abstractNum>
+  <w:abstractNum w:abstractNumId="4">
+    <w:lvl w:ilvl="0">
+      <w:start w:val="1"/>
+      <w:numFmt w:val="bullet"/>
+      <w:lvlText w:val="●"/>
+      <w:lvlJc w:val="left"/>
+      <w:pPr>
+        <w:ind w:left="720" w:hanging="360"/>
+      </w:pPr>
+      <w:rPr>
+        <w:u w:val="none"/>
+      </w:rPr>
+    </w:lvl>
+    <w:lvl w:ilvl="1">
+      <w:start w:val="1"/>
+      <w:numFmt w:val="bullet"/>
+      <w:lvlText w:val="○"/>
+      <w:lvlJc w:val="left"/>
+      <w:pPr>
+        <w:ind w:left="1440" w:hanging="360"/>
+      </w:pPr>
+      <w:rPr>
+        <w:u w:val="none"/>
+      </w:rPr>
+    </w:lvl>
+    <w:lvl w:ilvl="2">
+      <w:start w:val="1"/>
+      <w:numFmt w:val="bullet"/>
+      <w:lvlText w:val="■"/>
+      <w:lvlJc w:val="left"/>
+      <w:pPr>
+        <w:ind w:left="2160" w:hanging="360"/>
+      </w:pPr>
+      <w:rPr>
+        <w:u w:val="none"/>
+      </w:rPr>
+    </w:lvl>
+    <w:lvl w:ilvl="3">
+      <w:start w:val="1"/>
+      <w:numFmt w:val="bullet"/>
+      <w:lvlText w:val="●"/>
+      <w:lvlJc w:val="left"/>
+      <w:pPr>
+        <w:ind w:left="2880" w:hanging="360"/>
+      </w:pPr>
+      <w:rPr>
+        <w:u w:val="none"/>
+      </w:rPr>
+    </w:lvl>
+    <w:lvl w:ilvl="4">
+      <w:start w:val="1"/>
+      <w:numFmt w:val="bullet"/>
+      <w:lvlText w:val="○"/>
+      <w:lvlJc w:val="left"/>
+      <w:pPr>
+        <w:ind w:left="3600" w:hanging="360"/>
+      </w:pPr>
+      <w:rPr>
+        <w:u w:val="none"/>
+      </w:rPr>
+    </w:lvl>
+    <w:lvl w:ilvl="5">
+      <w:start w:val="1"/>
+      <w:numFmt w:val="bullet"/>
+      <w:lvlText w:val="■"/>
+      <w:lvlJc w:val="left"/>
+      <w:pPr>
+        <w:ind w:left="4320" w:hanging="360"/>
+      </w:pPr>
+      <w:rPr>
+        <w:u w:val="none"/>
+      </w:rPr>
+    </w:lvl>
+    <w:lvl w:ilvl="6">
+      <w:start w:val="1"/>
+      <w:numFmt w:val="bullet"/>
+      <w:lvlText w:val="●"/>
+      <w:lvlJc w:val="left"/>
+      <w:pPr>
+        <w:ind w:left="5040" w:hanging="360"/>
+      </w:pPr>
+      <w:rPr>
+        <w:u w:val="none"/>
+      </w:rPr>
+    </w:lvl>
+    <w:lvl w:ilvl="7">
+      <w:start w:val="1"/>
+      <w:numFmt w:val="bullet"/>
+      <w:lvlText w:val="○"/>
+      <w:lvlJc w:val="left"/>
+      <w:pPr>
+        <w:ind w:left="5760" w:hanging="360"/>
+      </w:pPr>
+      <w:rPr>
+        <w:u w:val="none"/>
+      </w:rPr>
+    </w:lvl>
+    <w:lvl w:ilvl="8">
+      <w:start w:val="1"/>
+      <w:numFmt w:val="bullet"/>
+      <w:lvlText w:val="■"/>
+      <w:lvlJc w:val="left"/>
+      <w:pPr>
+        <w:ind w:left="6480" w:hanging="360"/>
+      </w:pPr>
+      <w:rPr>
+        <w:u w:val="none"/>
+      </w:rPr>
+    </w:lvl>
+  </w:abstractNum>
   <w:num w:numId="1">
     <w:abstractNumId w:val="1"/>
   </w:num>
@@ -1645,6 +1824,9 @@
   </w:num>
   <w:num w:numId="3">
     <w:abstractNumId w:val="3"/>
+  </w:num>
+  <w:num w:numId="4">
+    <w:abstractNumId w:val="4"/>
   </w:num>
 </w:numbering>
 </file>

--- a/ia doc/Appendix 5 - References.docx
+++ b/ia doc/Appendix 5 - References.docx
@@ -55,7 +55,7 @@
       <w:pPr>
         <w:numPr>
           <w:ilvl w:val="0"/>
-          <w:numId w:val="3"/>
+          <w:numId w:val="4"/>
         </w:numPr>
         <w:spacing w:line="480" w:lineRule="auto"/>
         <w:ind w:left="720" w:hanging="360"/>
@@ -118,7 +118,7 @@
       <w:pPr>
         <w:numPr>
           <w:ilvl w:val="0"/>
-          <w:numId w:val="3"/>
+          <w:numId w:val="4"/>
         </w:numPr>
         <w:spacing w:line="480" w:lineRule="auto"/>
         <w:ind w:left="720" w:hanging="360"/>
@@ -186,7 +186,7 @@
       <w:pPr>
         <w:numPr>
           <w:ilvl w:val="0"/>
-          <w:numId w:val="4"/>
+          <w:numId w:val="5"/>
         </w:numPr>
         <w:spacing w:line="480" w:lineRule="auto"/>
         <w:ind w:left="720" w:hanging="360"/>
@@ -288,7 +288,283 @@
           <w:u w:val="single"/>
           <w:rtl w:val="0"/>
         </w:rPr>
-        <w:t xml:space="preserve">Online resources:</w:t>
+        <w:t xml:space="preserve">Images:</w:t>
+      </w:r>
+    </w:p>
+    <w:p>
+      <w:pPr>
+        <w:numPr>
+          <w:ilvl w:val="0"/>
+          <w:numId w:val="1"/>
+        </w:numPr>
+        <w:spacing w:line="480" w:lineRule="auto"/>
+        <w:ind w:left="720" w:hanging="360"/>
+        <w:rPr>
+          <w:rFonts w:ascii="Times New Roman" w:cs="Times New Roman" w:eastAsia="Times New Roman" w:hAnsi="Times New Roman"/>
+          <w:sz w:val="24"/>
+          <w:szCs w:val="24"/>
+        </w:rPr>
+      </w:pPr>
+      <w:r>
+        <w:rPr>
+          <w:rFonts w:ascii="Times New Roman" w:cs="Times New Roman" w:eastAsia="Times New Roman" w:hAnsi="Times New Roman"/>
+          <w:sz w:val="24"/>
+          <w:szCs w:val="24"/>
+          <w:rtl w:val="0"/>
+        </w:rPr>
+        <w:t xml:space="preserve">Montes, E. (2017, August 25). Welcome back to school! [Digital Image]. Retrieved January 11th, 2019, from </w:t>
+      </w:r>
+      <w:hyperlink r:id="rId9">
+        <w:r>
+          <w:rPr>
+            <w:rFonts w:ascii="Times New Roman" w:cs="Times New Roman" w:eastAsia="Times New Roman" w:hAnsi="Times New Roman"/>
+            <w:color w:val="1155cc"/>
+            <w:sz w:val="24"/>
+            <w:szCs w:val="24"/>
+            <w:u w:val="single"/>
+            <w:rtl w:val="0"/>
+          </w:rPr>
+          <w:t xml:space="preserve">https://www.elpasojewishacademy.com/About/Head-of-school-blog/Welcome-To-The-2015-2016-School-Year</w:t>
+        </w:r>
+      </w:hyperlink>
+      <w:r>
+        <w:rPr>
+          <w:rFonts w:ascii="Times New Roman" w:cs="Times New Roman" w:eastAsia="Times New Roman" w:hAnsi="Times New Roman"/>
+          <w:sz w:val="24"/>
+          <w:szCs w:val="24"/>
+          <w:rtl w:val="0"/>
+        </w:rPr>
+        <w:t xml:space="preserve">.</w:t>
+      </w:r>
+      <w:r>
+        <w:rPr>
+          <w:rtl w:val="0"/>
+        </w:rPr>
+      </w:r>
+    </w:p>
+    <w:p>
+      <w:pPr>
+        <w:numPr>
+          <w:ilvl w:val="0"/>
+          <w:numId w:val="1"/>
+        </w:numPr>
+        <w:spacing w:line="480" w:lineRule="auto"/>
+        <w:ind w:left="720" w:hanging="360"/>
+        <w:rPr>
+          <w:rFonts w:ascii="Times New Roman" w:cs="Times New Roman" w:eastAsia="Times New Roman" w:hAnsi="Times New Roman"/>
+          <w:sz w:val="24"/>
+          <w:szCs w:val="24"/>
+        </w:rPr>
+      </w:pPr>
+      <w:r>
+        <w:rPr>
+          <w:rFonts w:ascii="Times New Roman" w:cs="Times New Roman" w:eastAsia="Times New Roman" w:hAnsi="Times New Roman"/>
+          <w:sz w:val="24"/>
+          <w:szCs w:val="24"/>
+          <w:rtl w:val="0"/>
+        </w:rPr>
+        <w:t xml:space="preserve">sea2landdesigns.com. (n.d.). </w:t>
+      </w:r>
+      <w:r>
+        <w:rPr>
+          <w:rFonts w:ascii="Times New Roman" w:cs="Times New Roman" w:eastAsia="Times New Roman" w:hAnsi="Times New Roman"/>
+          <w:i w:val="1"/>
+          <w:sz w:val="24"/>
+          <w:szCs w:val="24"/>
+          <w:rtl w:val="0"/>
+        </w:rPr>
+        <w:t xml:space="preserve">Tropical Rustic Welcome Sign with Hibiscus Flowers </w:t>
+      </w:r>
+      <w:r>
+        <w:rPr>
+          <w:rFonts w:ascii="Times New Roman" w:cs="Times New Roman" w:eastAsia="Times New Roman" w:hAnsi="Times New Roman"/>
+          <w:sz w:val="24"/>
+          <w:szCs w:val="24"/>
+          <w:rtl w:val="0"/>
+        </w:rPr>
+        <w:t xml:space="preserve">[Digital Image]. Retrieved December 15th, 2018, from </w:t>
+      </w:r>
+      <w:hyperlink r:id="rId10">
+        <w:r>
+          <w:rPr>
+            <w:rFonts w:ascii="Times New Roman" w:cs="Times New Roman" w:eastAsia="Times New Roman" w:hAnsi="Times New Roman"/>
+            <w:color w:val="1155cc"/>
+            <w:sz w:val="24"/>
+            <w:szCs w:val="24"/>
+            <w:u w:val="single"/>
+            <w:rtl w:val="0"/>
+          </w:rPr>
+          <w:t xml:space="preserve">https://sea2landdesigns.com/shop/tropical-rustic-welcome-sign-with-hibiscus-flowers/</w:t>
+        </w:r>
+      </w:hyperlink>
+      <w:r>
+        <w:rPr>
+          <w:rtl w:val="0"/>
+        </w:rPr>
+      </w:r>
+    </w:p>
+    <w:p>
+      <w:pPr>
+        <w:numPr>
+          <w:ilvl w:val="0"/>
+          <w:numId w:val="1"/>
+        </w:numPr>
+        <w:spacing w:line="480" w:lineRule="auto"/>
+        <w:ind w:left="720" w:hanging="360"/>
+        <w:rPr>
+          <w:rFonts w:ascii="Times New Roman" w:cs="Times New Roman" w:eastAsia="Times New Roman" w:hAnsi="Times New Roman"/>
+          <w:sz w:val="24"/>
+          <w:szCs w:val="24"/>
+        </w:rPr>
+      </w:pPr>
+      <w:r>
+        <w:rPr>
+          <w:rFonts w:ascii="Times New Roman" w:cs="Times New Roman" w:eastAsia="Times New Roman" w:hAnsi="Times New Roman"/>
+          <w:sz w:val="24"/>
+          <w:szCs w:val="24"/>
+          <w:rtl w:val="0"/>
+        </w:rPr>
+        <w:t xml:space="preserve">Sloman, J. (2015, June 9). The Acropolis [Digital Image]. Retrieved January 10th, 2019, from</w:t>
+      </w:r>
+      <w:r>
+        <w:rPr>
+          <w:rFonts w:ascii="Times New Roman" w:cs="Times New Roman" w:eastAsia="Times New Roman" w:hAnsi="Times New Roman"/>
+          <w:b w:val="1"/>
+          <w:sz w:val="24"/>
+          <w:szCs w:val="24"/>
+          <w:rtl w:val="0"/>
+        </w:rPr>
+        <w:t xml:space="preserve"> </w:t>
+      </w:r>
+      <w:hyperlink r:id="rId11">
+        <w:r>
+          <w:rPr>
+            <w:rFonts w:ascii="Times New Roman" w:cs="Times New Roman" w:eastAsia="Times New Roman" w:hAnsi="Times New Roman"/>
+            <w:color w:val="1155cc"/>
+            <w:sz w:val="24"/>
+            <w:szCs w:val="24"/>
+            <w:u w:val="single"/>
+            <w:rtl w:val="0"/>
+          </w:rPr>
+          <w:t xml:space="preserve">http://pearsonblog.campaignserver.co.uk/tag/greek-default/</w:t>
+        </w:r>
+      </w:hyperlink>
+      <w:r>
+        <w:rPr>
+          <w:rFonts w:ascii="Times New Roman" w:cs="Times New Roman" w:eastAsia="Times New Roman" w:hAnsi="Times New Roman"/>
+          <w:sz w:val="24"/>
+          <w:szCs w:val="24"/>
+          <w:rtl w:val="0"/>
+        </w:rPr>
+        <w:t xml:space="preserve">.</w:t>
+      </w:r>
+    </w:p>
+    <w:p>
+      <w:pPr>
+        <w:numPr>
+          <w:ilvl w:val="0"/>
+          <w:numId w:val="1"/>
+        </w:numPr>
+        <w:spacing w:line="480" w:lineRule="auto"/>
+        <w:ind w:left="720" w:hanging="360"/>
+        <w:rPr>
+          <w:rFonts w:ascii="Times New Roman" w:cs="Times New Roman" w:eastAsia="Times New Roman" w:hAnsi="Times New Roman"/>
+          <w:sz w:val="24"/>
+          <w:szCs w:val="24"/>
+        </w:rPr>
+      </w:pPr>
+      <w:r>
+        <w:rPr>
+          <w:rFonts w:ascii="Times New Roman" w:cs="Times New Roman" w:eastAsia="Times New Roman" w:hAnsi="Times New Roman"/>
+          <w:sz w:val="24"/>
+          <w:szCs w:val="24"/>
+          <w:rtl w:val="0"/>
+        </w:rPr>
+        <w:t xml:space="preserve">Thinkstock. (2018, December 20). German flag</w:t>
+      </w:r>
+      <w:r>
+        <w:rPr>
+          <w:rFonts w:ascii="Times New Roman" w:cs="Times New Roman" w:eastAsia="Times New Roman" w:hAnsi="Times New Roman"/>
+          <w:i w:val="1"/>
+          <w:sz w:val="24"/>
+          <w:szCs w:val="24"/>
+          <w:rtl w:val="0"/>
+        </w:rPr>
+        <w:t xml:space="preserve"> </w:t>
+      </w:r>
+      <w:r>
+        <w:rPr>
+          <w:rFonts w:ascii="Times New Roman" w:cs="Times New Roman" w:eastAsia="Times New Roman" w:hAnsi="Times New Roman"/>
+          <w:sz w:val="24"/>
+          <w:szCs w:val="24"/>
+          <w:rtl w:val="0"/>
+        </w:rPr>
+        <w:t xml:space="preserve">[Digital Image]. Retrieved January 10th, 2019, from </w:t>
+      </w:r>
+      <w:hyperlink r:id="rId12">
+        <w:r>
+          <w:rPr>
+            <w:rFonts w:ascii="Times New Roman" w:cs="Times New Roman" w:eastAsia="Times New Roman" w:hAnsi="Times New Roman"/>
+            <w:color w:val="1155cc"/>
+            <w:sz w:val="24"/>
+            <w:szCs w:val="24"/>
+            <w:u w:val="single"/>
+            <w:rtl w:val="0"/>
+          </w:rPr>
+          <w:t xml:space="preserve">https://www.timesnownews.com/international/article/us-syria-pullout-could-hurt-fight-against-islamic-state-germany/334372</w:t>
+        </w:r>
+      </w:hyperlink>
+      <w:r>
+        <w:rPr>
+          <w:rFonts w:ascii="Times New Roman" w:cs="Times New Roman" w:eastAsia="Times New Roman" w:hAnsi="Times New Roman"/>
+          <w:sz w:val="24"/>
+          <w:szCs w:val="24"/>
+          <w:rtl w:val="0"/>
+        </w:rPr>
+        <w:t xml:space="preserve">.</w:t>
+      </w:r>
+    </w:p>
+    <w:p>
+      <w:pPr>
+        <w:spacing w:line="480" w:lineRule="auto"/>
+        <w:rPr>
+          <w:rFonts w:ascii="Times New Roman" w:cs="Times New Roman" w:eastAsia="Times New Roman" w:hAnsi="Times New Roman"/>
+          <w:b w:val="1"/>
+          <w:sz w:val="24"/>
+          <w:szCs w:val="24"/>
+          <w:u w:val="single"/>
+        </w:rPr>
+      </w:pPr>
+      <w:r>
+        <w:br w:type="page"/>
+      </w:r>
+      <w:r>
+        <w:rPr>
+          <w:rtl w:val="0"/>
+        </w:rPr>
+      </w:r>
+    </w:p>
+    <w:p>
+      <w:pPr>
+        <w:spacing w:line="480" w:lineRule="auto"/>
+        <w:rPr>
+          <w:rFonts w:ascii="Times New Roman" w:cs="Times New Roman" w:eastAsia="Times New Roman" w:hAnsi="Times New Roman"/>
+          <w:b w:val="1"/>
+          <w:sz w:val="24"/>
+          <w:szCs w:val="24"/>
+          <w:u w:val="single"/>
+        </w:rPr>
+      </w:pPr>
+      <w:r>
+        <w:rPr>
+          <w:rFonts w:ascii="Times New Roman" w:cs="Times New Roman" w:eastAsia="Times New Roman" w:hAnsi="Times New Roman"/>
+          <w:b w:val="1"/>
+          <w:sz w:val="24"/>
+          <w:szCs w:val="24"/>
+          <w:u w:val="single"/>
+          <w:rtl w:val="0"/>
+        </w:rPr>
+        <w:t xml:space="preserve">Bootstrap CDN:</w:t>
       </w:r>
     </w:p>
     <w:p>
@@ -312,6 +588,109 @@
           <w:szCs w:val="24"/>
           <w:rtl w:val="0"/>
         </w:rPr>
+        <w:t xml:space="preserve">w3schools.com. (n.d.).</w:t>
+      </w:r>
+      <w:r>
+        <w:rPr>
+          <w:rFonts w:ascii="Times New Roman" w:cs="Times New Roman" w:eastAsia="Times New Roman" w:hAnsi="Times New Roman"/>
+          <w:i w:val="1"/>
+          <w:sz w:val="24"/>
+          <w:szCs w:val="24"/>
+          <w:rtl w:val="0"/>
+        </w:rPr>
+        <w:t xml:space="preserve"> Bootstrap 4 Get Started</w:t>
+      </w:r>
+      <w:r>
+        <w:rPr>
+          <w:rFonts w:ascii="Times New Roman" w:cs="Times New Roman" w:eastAsia="Times New Roman" w:hAnsi="Times New Roman"/>
+          <w:sz w:val="24"/>
+          <w:szCs w:val="24"/>
+          <w:rtl w:val="0"/>
+        </w:rPr>
+        <w:t xml:space="preserve">. Retrieved November 25th, 2018, from </w:t>
+      </w:r>
+      <w:hyperlink r:id="rId13">
+        <w:r>
+          <w:rPr>
+            <w:rFonts w:ascii="Times New Roman" w:cs="Times New Roman" w:eastAsia="Times New Roman" w:hAnsi="Times New Roman"/>
+            <w:color w:val="1155cc"/>
+            <w:sz w:val="24"/>
+            <w:szCs w:val="24"/>
+            <w:u w:val="single"/>
+            <w:rtl w:val="0"/>
+          </w:rPr>
+          <w:t xml:space="preserve">https://www.w3schools.com/bootstrap4/bootstrap_get_started.asp</w:t>
+        </w:r>
+      </w:hyperlink>
+      <w:r>
+        <w:rPr>
+          <w:rFonts w:ascii="Times New Roman" w:cs="Times New Roman" w:eastAsia="Times New Roman" w:hAnsi="Times New Roman"/>
+          <w:sz w:val="24"/>
+          <w:szCs w:val="24"/>
+          <w:rtl w:val="0"/>
+        </w:rPr>
+        <w:t xml:space="preserve">.</w:t>
+      </w:r>
+    </w:p>
+    <w:p>
+      <w:pPr>
+        <w:spacing w:line="480" w:lineRule="auto"/>
+        <w:rPr>
+          <w:rFonts w:ascii="Times New Roman" w:cs="Times New Roman" w:eastAsia="Times New Roman" w:hAnsi="Times New Roman"/>
+          <w:sz w:val="24"/>
+          <w:szCs w:val="24"/>
+        </w:rPr>
+      </w:pPr>
+      <w:r>
+        <w:rPr>
+          <w:rtl w:val="0"/>
+        </w:rPr>
+      </w:r>
+    </w:p>
+    <w:p>
+      <w:pPr>
+        <w:spacing w:line="480" w:lineRule="auto"/>
+        <w:rPr>
+          <w:rFonts w:ascii="Times New Roman" w:cs="Times New Roman" w:eastAsia="Times New Roman" w:hAnsi="Times New Roman"/>
+          <w:b w:val="1"/>
+          <w:sz w:val="24"/>
+          <w:szCs w:val="24"/>
+          <w:u w:val="single"/>
+        </w:rPr>
+      </w:pPr>
+      <w:r>
+        <w:rPr>
+          <w:rFonts w:ascii="Times New Roman" w:cs="Times New Roman" w:eastAsia="Times New Roman" w:hAnsi="Times New Roman"/>
+          <w:b w:val="1"/>
+          <w:sz w:val="24"/>
+          <w:szCs w:val="24"/>
+          <w:u w:val="single"/>
+          <w:rtl w:val="0"/>
+        </w:rPr>
+        <w:t xml:space="preserve">Online resources:</w:t>
+      </w:r>
+    </w:p>
+    <w:p>
+      <w:pPr>
+        <w:numPr>
+          <w:ilvl w:val="0"/>
+          <w:numId w:val="3"/>
+        </w:numPr>
+        <w:spacing w:line="480" w:lineRule="auto"/>
+        <w:ind w:left="720" w:hanging="360"/>
+        <w:rPr>
+          <w:rFonts w:ascii="Times New Roman" w:cs="Times New Roman" w:eastAsia="Times New Roman" w:hAnsi="Times New Roman"/>
+          <w:sz w:val="24"/>
+          <w:szCs w:val="24"/>
+        </w:rPr>
+      </w:pPr>
+      <w:r>
+        <w:rPr>
+          <w:rFonts w:ascii="Times New Roman" w:cs="Times New Roman" w:eastAsia="Times New Roman" w:hAnsi="Times New Roman"/>
+          <w:sz w:val="24"/>
+          <w:szCs w:val="24"/>
+          <w:rtl w:val="0"/>
+        </w:rPr>
         <w:t xml:space="preserve">burnmind. (2010, June 11). </w:t>
       </w:r>
       <w:r>
@@ -333,7 +712,7 @@
         </w:rPr>
         <w:t xml:space="preserve">. Retrieved January 10th, 2019, from </w:t>
       </w:r>
-      <w:hyperlink r:id="rId9">
+      <w:hyperlink r:id="rId14">
         <w:r>
           <w:rPr>
             <w:rFonts w:ascii="Times New Roman" w:cs="Times New Roman" w:eastAsia="Times New Roman" w:hAnsi="Times New Roman"/>
@@ -365,7 +744,7 @@
       <w:pPr>
         <w:numPr>
           <w:ilvl w:val="0"/>
-          <w:numId w:val="2"/>
+          <w:numId w:val="3"/>
         </w:numPr>
         <w:spacing w:line="480" w:lineRule="auto"/>
         <w:ind w:left="720" w:hanging="360"/>
@@ -403,7 +782,7 @@
         </w:rPr>
         <w:t xml:space="preserve">. Retrieved December 1st, 2018, from </w:t>
       </w:r>
-      <w:hyperlink r:id="rId10">
+      <w:hyperlink r:id="rId15">
         <w:r>
           <w:rPr>
             <w:rFonts w:ascii="Times New Roman" w:cs="Times New Roman" w:eastAsia="Times New Roman" w:hAnsi="Times New Roman"/>
@@ -435,7 +814,7 @@
       <w:pPr>
         <w:numPr>
           <w:ilvl w:val="0"/>
-          <w:numId w:val="2"/>
+          <w:numId w:val="3"/>
         </w:numPr>
         <w:spacing w:line="480" w:lineRule="auto"/>
         <w:ind w:left="720" w:hanging="360"/>
@@ -493,7 +872,7 @@
         </w:rPr>
         <w:t xml:space="preserve">. Retrieved December 9th, 2018, from </w:t>
       </w:r>
-      <w:hyperlink r:id="rId11">
+      <w:hyperlink r:id="rId16">
         <w:r>
           <w:rPr>
             <w:rFonts w:ascii="Times New Roman" w:cs="Times New Roman" w:eastAsia="Times New Roman" w:hAnsi="Times New Roman"/>
@@ -520,7 +899,7 @@
       <w:pPr>
         <w:numPr>
           <w:ilvl w:val="0"/>
-          <w:numId w:val="2"/>
+          <w:numId w:val="3"/>
         </w:numPr>
         <w:spacing w:line="480" w:lineRule="auto"/>
         <w:ind w:left="720" w:hanging="360"/>
@@ -558,7 +937,7 @@
         </w:rPr>
         <w:t xml:space="preserve">. Retrieved January 20th, 2019, from </w:t>
       </w:r>
-      <w:hyperlink r:id="rId12">
+      <w:hyperlink r:id="rId17">
         <w:r>
           <w:rPr>
             <w:rFonts w:ascii="Times New Roman" w:cs="Times New Roman" w:eastAsia="Times New Roman" w:hAnsi="Times New Roman"/>
@@ -590,7 +969,7 @@
       <w:pPr>
         <w:numPr>
           <w:ilvl w:val="0"/>
-          <w:numId w:val="2"/>
+          <w:numId w:val="3"/>
         </w:numPr>
         <w:spacing w:line="480" w:lineRule="auto"/>
         <w:ind w:left="720" w:hanging="360"/>
@@ -628,7 +1007,7 @@
         </w:rPr>
         <w:t xml:space="preserve">. Retrieved November 16th, 2018, from </w:t>
       </w:r>
-      <w:hyperlink r:id="rId13">
+      <w:hyperlink r:id="rId18">
         <w:r>
           <w:rPr>
             <w:rFonts w:ascii="Times New Roman" w:cs="Times New Roman" w:eastAsia="Times New Roman" w:hAnsi="Times New Roman"/>
@@ -660,7 +1039,7 @@
       <w:pPr>
         <w:numPr>
           <w:ilvl w:val="0"/>
-          <w:numId w:val="2"/>
+          <w:numId w:val="3"/>
         </w:numPr>
         <w:spacing w:line="480" w:lineRule="auto"/>
         <w:ind w:left="720" w:hanging="360"/>
@@ -698,7 +1077,7 @@
         </w:rPr>
         <w:t xml:space="preserve">. Retrieved November 16th, 2018, from </w:t>
       </w:r>
-      <w:hyperlink r:id="rId14">
+      <w:hyperlink r:id="rId19">
         <w:r>
           <w:rPr>
             <w:rFonts w:ascii="Times New Roman" w:cs="Times New Roman" w:eastAsia="Times New Roman" w:hAnsi="Times New Roman"/>
@@ -725,7 +1104,7 @@
       <w:pPr>
         <w:numPr>
           <w:ilvl w:val="0"/>
-          <w:numId w:val="2"/>
+          <w:numId w:val="3"/>
         </w:numPr>
         <w:spacing w:line="480" w:lineRule="auto"/>
         <w:ind w:left="720" w:hanging="360"/>
@@ -764,7 +1143,7 @@
         </w:rPr>
         <w:t xml:space="preserve">. Retrieved December 6th, 2018, from </w:t>
       </w:r>
-      <w:hyperlink r:id="rId15">
+      <w:hyperlink r:id="rId20">
         <w:r>
           <w:rPr>
             <w:rFonts w:ascii="Times New Roman" w:cs="Times New Roman" w:eastAsia="Times New Roman" w:hAnsi="Times New Roman"/>
@@ -791,7 +1170,7 @@
       <w:pPr>
         <w:numPr>
           <w:ilvl w:val="0"/>
-          <w:numId w:val="2"/>
+          <w:numId w:val="3"/>
         </w:numPr>
         <w:spacing w:line="480" w:lineRule="auto"/>
         <w:ind w:left="720" w:hanging="360"/>
@@ -830,7 +1209,7 @@
         </w:rPr>
         <w:t xml:space="preserve">. Retrieved January 4th, 2019, from </w:t>
       </w:r>
-      <w:hyperlink r:id="rId16">
+      <w:hyperlink r:id="rId21">
         <w:r>
           <w:rPr>
             <w:rFonts w:ascii="Times New Roman" w:cs="Times New Roman" w:eastAsia="Times New Roman" w:hAnsi="Times New Roman"/>
@@ -862,7 +1241,7 @@
       <w:pPr>
         <w:numPr>
           <w:ilvl w:val="0"/>
-          <w:numId w:val="2"/>
+          <w:numId w:val="3"/>
         </w:numPr>
         <w:spacing w:line="480" w:lineRule="auto"/>
         <w:ind w:left="720" w:hanging="360"/>
@@ -901,7 +1280,7 @@
         </w:rPr>
         <w:t xml:space="preserve">. Retrieved December 6th, 2018, from </w:t>
       </w:r>
-      <w:hyperlink r:id="rId17">
+      <w:hyperlink r:id="rId22">
         <w:r>
           <w:rPr>
             <w:rFonts w:ascii="Times New Roman" w:cs="Times New Roman" w:eastAsia="Times New Roman" w:hAnsi="Times New Roman"/>
@@ -933,7 +1312,7 @@
       <w:pPr>
         <w:numPr>
           <w:ilvl w:val="0"/>
-          <w:numId w:val="2"/>
+          <w:numId w:val="3"/>
         </w:numPr>
         <w:spacing w:line="480" w:lineRule="auto"/>
         <w:ind w:left="720" w:hanging="360"/>
@@ -972,7 +1351,7 @@
         </w:rPr>
         <w:t xml:space="preserve">. Retrieved December 11th, 2018, from </w:t>
       </w:r>
-      <w:hyperlink r:id="rId18">
+      <w:hyperlink r:id="rId23">
         <w:r>
           <w:rPr>
             <w:rFonts w:ascii="Times New Roman" w:cs="Times New Roman" w:eastAsia="Times New Roman" w:hAnsi="Times New Roman"/>
@@ -1004,7 +1383,7 @@
       <w:pPr>
         <w:numPr>
           <w:ilvl w:val="0"/>
-          <w:numId w:val="2"/>
+          <w:numId w:val="3"/>
         </w:numPr>
         <w:spacing w:line="480" w:lineRule="auto"/>
         <w:ind w:left="720" w:hanging="360"/>
@@ -1043,7 +1422,7 @@
         </w:rPr>
         <w:t xml:space="preserve">. Retrieved December 19th, 2018, from </w:t>
       </w:r>
-      <w:hyperlink r:id="rId19">
+      <w:hyperlink r:id="rId24">
         <w:r>
           <w:rPr>
             <w:rFonts w:ascii="Times New Roman" w:cs="Times New Roman" w:eastAsia="Times New Roman" w:hAnsi="Times New Roman"/>
@@ -1091,274 +1470,13 @@
     <w:p>
       <w:pPr>
         <w:spacing w:line="480" w:lineRule="auto"/>
-        <w:rPr>
-          <w:rFonts w:ascii="Times New Roman" w:cs="Times New Roman" w:eastAsia="Times New Roman" w:hAnsi="Times New Roman"/>
-          <w:b w:val="1"/>
-          <w:sz w:val="24"/>
-          <w:szCs w:val="24"/>
-          <w:u w:val="single"/>
-        </w:rPr>
-      </w:pPr>
-      <w:r>
-        <w:rPr>
-          <w:rFonts w:ascii="Times New Roman" w:cs="Times New Roman" w:eastAsia="Times New Roman" w:hAnsi="Times New Roman"/>
-          <w:b w:val="1"/>
-          <w:sz w:val="24"/>
-          <w:szCs w:val="24"/>
-          <w:u w:val="single"/>
-          <w:rtl w:val="0"/>
-        </w:rPr>
-        <w:t xml:space="preserve">Images:</w:t>
-      </w:r>
-    </w:p>
-    <w:p>
-      <w:pPr>
-        <w:numPr>
-          <w:ilvl w:val="0"/>
-          <w:numId w:val="1"/>
-        </w:numPr>
-        <w:spacing w:line="480" w:lineRule="auto"/>
-        <w:ind w:left="720" w:hanging="360"/>
-        <w:rPr>
-          <w:rFonts w:ascii="Times New Roman" w:cs="Times New Roman" w:eastAsia="Times New Roman" w:hAnsi="Times New Roman"/>
-          <w:sz w:val="24"/>
-          <w:szCs w:val="24"/>
-        </w:rPr>
-      </w:pPr>
-      <w:r>
-        <w:rPr>
-          <w:rFonts w:ascii="Times New Roman" w:cs="Times New Roman" w:eastAsia="Times New Roman" w:hAnsi="Times New Roman"/>
-          <w:sz w:val="24"/>
-          <w:szCs w:val="24"/>
-          <w:rtl w:val="0"/>
-        </w:rPr>
-        <w:t xml:space="preserve">Montes, E. (2017, August 25). Welcome back to school! [Digital Image]. Retrieved January 11th, 2019, from </w:t>
-      </w:r>
-      <w:hyperlink r:id="rId20">
-        <w:r>
-          <w:rPr>
-            <w:rFonts w:ascii="Times New Roman" w:cs="Times New Roman" w:eastAsia="Times New Roman" w:hAnsi="Times New Roman"/>
-            <w:color w:val="1155cc"/>
-            <w:sz w:val="24"/>
-            <w:szCs w:val="24"/>
-            <w:u w:val="single"/>
-            <w:rtl w:val="0"/>
-          </w:rPr>
-          <w:t xml:space="preserve">https://www.elpasojewishacademy.com/About/Head-of-school-blog/Welcome-To-The-2015-2016-School-Year</w:t>
-        </w:r>
-      </w:hyperlink>
-      <w:r>
-        <w:rPr>
-          <w:rFonts w:ascii="Times New Roman" w:cs="Times New Roman" w:eastAsia="Times New Roman" w:hAnsi="Times New Roman"/>
-          <w:sz w:val="24"/>
-          <w:szCs w:val="24"/>
-          <w:rtl w:val="0"/>
-        </w:rPr>
-        <w:t xml:space="preserve">.</w:t>
-      </w:r>
-      <w:r>
-        <w:rPr>
-          <w:rtl w:val="0"/>
-        </w:rPr>
-      </w:r>
-    </w:p>
-    <w:p>
-      <w:pPr>
-        <w:numPr>
-          <w:ilvl w:val="0"/>
-          <w:numId w:val="1"/>
-        </w:numPr>
-        <w:spacing w:line="480" w:lineRule="auto"/>
-        <w:ind w:left="720" w:hanging="360"/>
-        <w:rPr>
-          <w:rFonts w:ascii="Times New Roman" w:cs="Times New Roman" w:eastAsia="Times New Roman" w:hAnsi="Times New Roman"/>
-          <w:sz w:val="24"/>
-          <w:szCs w:val="24"/>
-        </w:rPr>
-      </w:pPr>
-      <w:r>
-        <w:rPr>
-          <w:rFonts w:ascii="Times New Roman" w:cs="Times New Roman" w:eastAsia="Times New Roman" w:hAnsi="Times New Roman"/>
-          <w:sz w:val="24"/>
-          <w:szCs w:val="24"/>
-          <w:rtl w:val="0"/>
-        </w:rPr>
-        <w:t xml:space="preserve">sea2landdesigns.com. (n.d.). </w:t>
-      </w:r>
-      <w:r>
-        <w:rPr>
-          <w:rFonts w:ascii="Times New Roman" w:cs="Times New Roman" w:eastAsia="Times New Roman" w:hAnsi="Times New Roman"/>
-          <w:i w:val="1"/>
-          <w:sz w:val="24"/>
-          <w:szCs w:val="24"/>
-          <w:rtl w:val="0"/>
-        </w:rPr>
-        <w:t xml:space="preserve">Tropical Rustic Welcome Sign with Hibiscus Flowers </w:t>
-      </w:r>
-      <w:r>
-        <w:rPr>
-          <w:rFonts w:ascii="Times New Roman" w:cs="Times New Roman" w:eastAsia="Times New Roman" w:hAnsi="Times New Roman"/>
-          <w:sz w:val="24"/>
-          <w:szCs w:val="24"/>
-          <w:rtl w:val="0"/>
-        </w:rPr>
-        <w:t xml:space="preserve">[Digital Image]</w:t>
-      </w:r>
-      <w:r>
-        <w:rPr>
-          <w:rFonts w:ascii="Times New Roman" w:cs="Times New Roman" w:eastAsia="Times New Roman" w:hAnsi="Times New Roman"/>
-          <w:sz w:val="24"/>
-          <w:szCs w:val="24"/>
-          <w:rtl w:val="0"/>
-        </w:rPr>
-        <w:t xml:space="preserve">. Retrieved December 15th, 2018, from </w:t>
-      </w:r>
-      <w:hyperlink r:id="rId21">
-        <w:r>
-          <w:rPr>
-            <w:rFonts w:ascii="Times New Roman" w:cs="Times New Roman" w:eastAsia="Times New Roman" w:hAnsi="Times New Roman"/>
-            <w:color w:val="1155cc"/>
-            <w:sz w:val="24"/>
-            <w:szCs w:val="24"/>
-            <w:u w:val="single"/>
-            <w:rtl w:val="0"/>
-          </w:rPr>
-          <w:t xml:space="preserve">https://sea2landdesigns.com/shop/tropical-rustic-welcome-sign-with-hibiscus-flowers/</w:t>
-        </w:r>
-      </w:hyperlink>
-      <w:r>
-        <w:rPr>
-          <w:rtl w:val="0"/>
-        </w:rPr>
-      </w:r>
-    </w:p>
-    <w:p>
-      <w:pPr>
-        <w:numPr>
-          <w:ilvl w:val="0"/>
-          <w:numId w:val="1"/>
-        </w:numPr>
-        <w:spacing w:line="480" w:lineRule="auto"/>
-        <w:ind w:left="720" w:hanging="360"/>
-        <w:rPr>
-          <w:rFonts w:ascii="Times New Roman" w:cs="Times New Roman" w:eastAsia="Times New Roman" w:hAnsi="Times New Roman"/>
-          <w:sz w:val="24"/>
-          <w:szCs w:val="24"/>
-          <w:u w:val="none"/>
-        </w:rPr>
-      </w:pPr>
-      <w:r>
-        <w:rPr>
-          <w:rFonts w:ascii="Times New Roman" w:cs="Times New Roman" w:eastAsia="Times New Roman" w:hAnsi="Times New Roman"/>
-          <w:sz w:val="24"/>
-          <w:szCs w:val="24"/>
-          <w:rtl w:val="0"/>
-        </w:rPr>
-        <w:t xml:space="preserve">Sloman, J. (2015, June 9). The Acropolis [Digital Image]. Retrieved January 10th, 2019, from</w:t>
-      </w:r>
-      <w:r>
-        <w:rPr>
-          <w:rFonts w:ascii="Times New Roman" w:cs="Times New Roman" w:eastAsia="Times New Roman" w:hAnsi="Times New Roman"/>
-          <w:b w:val="1"/>
-          <w:sz w:val="24"/>
-          <w:szCs w:val="24"/>
-          <w:rtl w:val="0"/>
-        </w:rPr>
-        <w:t xml:space="preserve"> </w:t>
-      </w:r>
-      <w:hyperlink r:id="rId22">
-        <w:r>
-          <w:rPr>
-            <w:rFonts w:ascii="Times New Roman" w:cs="Times New Roman" w:eastAsia="Times New Roman" w:hAnsi="Times New Roman"/>
-            <w:color w:val="1155cc"/>
-            <w:sz w:val="24"/>
-            <w:szCs w:val="24"/>
-            <w:u w:val="single"/>
-            <w:rtl w:val="0"/>
-          </w:rPr>
-          <w:t xml:space="preserve">http://pearsonblog.campaignserver.co.uk/tag/greek-default/</w:t>
-        </w:r>
-      </w:hyperlink>
-      <w:r>
-        <w:rPr>
-          <w:rFonts w:ascii="Times New Roman" w:cs="Times New Roman" w:eastAsia="Times New Roman" w:hAnsi="Times New Roman"/>
-          <w:sz w:val="24"/>
-          <w:szCs w:val="24"/>
-          <w:rtl w:val="0"/>
-        </w:rPr>
-        <w:t xml:space="preserve">.</w:t>
-      </w:r>
-      <w:r>
-        <w:rPr>
-          <w:rtl w:val="0"/>
-        </w:rPr>
-      </w:r>
-    </w:p>
-    <w:p>
-      <w:pPr>
-        <w:numPr>
-          <w:ilvl w:val="0"/>
-          <w:numId w:val="1"/>
-        </w:numPr>
-        <w:spacing w:line="480" w:lineRule="auto"/>
-        <w:ind w:left="720" w:hanging="360"/>
-        <w:rPr>
-          <w:rFonts w:ascii="Times New Roman" w:cs="Times New Roman" w:eastAsia="Times New Roman" w:hAnsi="Times New Roman"/>
-          <w:sz w:val="24"/>
-          <w:szCs w:val="24"/>
-          <w:u w:val="none"/>
-        </w:rPr>
-      </w:pPr>
-      <w:r>
-        <w:rPr>
-          <w:rFonts w:ascii="Times New Roman" w:cs="Times New Roman" w:eastAsia="Times New Roman" w:hAnsi="Times New Roman"/>
-          <w:sz w:val="24"/>
-          <w:szCs w:val="24"/>
-          <w:rtl w:val="0"/>
-        </w:rPr>
-        <w:t xml:space="preserve">Thinkstock. (2018, December 20). German flag</w:t>
-      </w:r>
-      <w:r>
-        <w:rPr>
-          <w:rFonts w:ascii="Times New Roman" w:cs="Times New Roman" w:eastAsia="Times New Roman" w:hAnsi="Times New Roman"/>
-          <w:i w:val="1"/>
-          <w:sz w:val="24"/>
-          <w:szCs w:val="24"/>
-          <w:rtl w:val="0"/>
-        </w:rPr>
-        <w:t xml:space="preserve"> </w:t>
-      </w:r>
-      <w:r>
-        <w:rPr>
-          <w:rFonts w:ascii="Times New Roman" w:cs="Times New Roman" w:eastAsia="Times New Roman" w:hAnsi="Times New Roman"/>
-          <w:sz w:val="24"/>
-          <w:szCs w:val="24"/>
-          <w:rtl w:val="0"/>
-        </w:rPr>
-        <w:t xml:space="preserve">[Digital Image]. Retrieved January 10th, 2019, from </w:t>
-      </w:r>
-      <w:hyperlink r:id="rId23">
-        <w:r>
-          <w:rPr>
-            <w:rFonts w:ascii="Times New Roman" w:cs="Times New Roman" w:eastAsia="Times New Roman" w:hAnsi="Times New Roman"/>
-            <w:color w:val="1155cc"/>
-            <w:sz w:val="24"/>
-            <w:szCs w:val="24"/>
-            <w:u w:val="single"/>
-            <w:rtl w:val="0"/>
-          </w:rPr>
-          <w:t xml:space="preserve">https://www.timesnownews.com/international/article/us-syria-pullout-could-hurt-fight-against-islamic-state-germany/334372</w:t>
-        </w:r>
-      </w:hyperlink>
-      <w:r>
-        <w:rPr>
-          <w:rFonts w:ascii="Times New Roman" w:cs="Times New Roman" w:eastAsia="Times New Roman" w:hAnsi="Times New Roman"/>
-          <w:sz w:val="24"/>
-          <w:szCs w:val="24"/>
-          <w:rtl w:val="0"/>
-        </w:rPr>
-        <w:t xml:space="preserve">.</w:t>
-      </w:r>
+        <w:ind w:left="720" w:firstLine="0"/>
+        <w:rPr>
+          <w:rFonts w:ascii="Times New Roman" w:cs="Times New Roman" w:eastAsia="Times New Roman" w:hAnsi="Times New Roman"/>
+          <w:sz w:val="24"/>
+          <w:szCs w:val="24"/>
+        </w:rPr>
+      </w:pPr>
       <w:r>
         <w:rPr>
           <w:rtl w:val="0"/>
@@ -1816,6 +1934,116 @@
       </w:rPr>
     </w:lvl>
   </w:abstractNum>
+  <w:abstractNum w:abstractNumId="5">
+    <w:lvl w:ilvl="0">
+      <w:start w:val="1"/>
+      <w:numFmt w:val="bullet"/>
+      <w:lvlText w:val="●"/>
+      <w:lvlJc w:val="left"/>
+      <w:pPr>
+        <w:ind w:left="720" w:hanging="360"/>
+      </w:pPr>
+      <w:rPr>
+        <w:u w:val="none"/>
+      </w:rPr>
+    </w:lvl>
+    <w:lvl w:ilvl="1">
+      <w:start w:val="1"/>
+      <w:numFmt w:val="bullet"/>
+      <w:lvlText w:val="○"/>
+      <w:lvlJc w:val="left"/>
+      <w:pPr>
+        <w:ind w:left="1440" w:hanging="360"/>
+      </w:pPr>
+      <w:rPr>
+        <w:u w:val="none"/>
+      </w:rPr>
+    </w:lvl>
+    <w:lvl w:ilvl="2">
+      <w:start w:val="1"/>
+      <w:numFmt w:val="bullet"/>
+      <w:lvlText w:val="■"/>
+      <w:lvlJc w:val="left"/>
+      <w:pPr>
+        <w:ind w:left="2160" w:hanging="360"/>
+      </w:pPr>
+      <w:rPr>
+        <w:u w:val="none"/>
+      </w:rPr>
+    </w:lvl>
+    <w:lvl w:ilvl="3">
+      <w:start w:val="1"/>
+      <w:numFmt w:val="bullet"/>
+      <w:lvlText w:val="●"/>
+      <w:lvlJc w:val="left"/>
+      <w:pPr>
+        <w:ind w:left="2880" w:hanging="360"/>
+      </w:pPr>
+      <w:rPr>
+        <w:u w:val="none"/>
+      </w:rPr>
+    </w:lvl>
+    <w:lvl w:ilvl="4">
+      <w:start w:val="1"/>
+      <w:numFmt w:val="bullet"/>
+      <w:lvlText w:val="○"/>
+      <w:lvlJc w:val="left"/>
+      <w:pPr>
+        <w:ind w:left="3600" w:hanging="360"/>
+      </w:pPr>
+      <w:rPr>
+        <w:u w:val="none"/>
+      </w:rPr>
+    </w:lvl>
+    <w:lvl w:ilvl="5">
+      <w:start w:val="1"/>
+      <w:numFmt w:val="bullet"/>
+      <w:lvlText w:val="■"/>
+      <w:lvlJc w:val="left"/>
+      <w:pPr>
+        <w:ind w:left="4320" w:hanging="360"/>
+      </w:pPr>
+      <w:rPr>
+        <w:u w:val="none"/>
+      </w:rPr>
+    </w:lvl>
+    <w:lvl w:ilvl="6">
+      <w:start w:val="1"/>
+      <w:numFmt w:val="bullet"/>
+      <w:lvlText w:val="●"/>
+      <w:lvlJc w:val="left"/>
+      <w:pPr>
+        <w:ind w:left="5040" w:hanging="360"/>
+      </w:pPr>
+      <w:rPr>
+        <w:u w:val="none"/>
+      </w:rPr>
+    </w:lvl>
+    <w:lvl w:ilvl="7">
+      <w:start w:val="1"/>
+      <w:numFmt w:val="bullet"/>
+      <w:lvlText w:val="○"/>
+      <w:lvlJc w:val="left"/>
+      <w:pPr>
+        <w:ind w:left="5760" w:hanging="360"/>
+      </w:pPr>
+      <w:rPr>
+        <w:u w:val="none"/>
+      </w:rPr>
+    </w:lvl>
+    <w:lvl w:ilvl="8">
+      <w:start w:val="1"/>
+      <w:numFmt w:val="bullet"/>
+      <w:lvlText w:val="■"/>
+      <w:lvlJc w:val="left"/>
+      <w:pPr>
+        <w:ind w:left="6480" w:hanging="360"/>
+      </w:pPr>
+      <w:rPr>
+        <w:u w:val="none"/>
+      </w:rPr>
+    </w:lvl>
+  </w:abstractNum>
   <w:num w:numId="1">
     <w:abstractNumId w:val="1"/>
   </w:num>
@@ -1827,6 +2055,9 @@
   </w:num>
   <w:num w:numId="4">
     <w:abstractNumId w:val="4"/>
+  </w:num>
+  <w:num w:numId="5">
+    <w:abstractNumId w:val="5"/>
   </w:num>
 </w:numbering>
 </file>
